--- a/spark.docx
+++ b/spark.docx
@@ -99,6 +99,7 @@
       </w:pPr>
       <w:r>
         <w:rPr>
+          <w:noProof/>
           <w:lang w:val="en-US"/>
         </w:rPr>
         <w:drawing>
@@ -197,6 +198,7 @@
       </w:pPr>
       <w:r>
         <w:rPr>
+          <w:noProof/>
           <w:lang w:val="en-US"/>
         </w:rPr>
         <w:drawing>
@@ -255,13 +257,7 @@
         <w:rPr>
           <w:lang w:val="en-US"/>
         </w:rPr>
-        <w:t>Sparks follows Client-Server Architecture</w:t>
-      </w:r>
-      <w:r>
-        <w:rPr>
-          <w:lang w:val="en-US"/>
-        </w:rPr>
-        <w:t xml:space="preserve"> and have the following components</w:t>
+        <w:t>Sparks follows Client-Server Architecture and have the following components</w:t>
       </w:r>
     </w:p>
     <w:p>
@@ -642,6 +638,7 @@
         <w:rPr>
           <w:b/>
           <w:bCs/>
+          <w:noProof/>
           <w:lang w:val="en-US"/>
         </w:rPr>
         <w:lastRenderedPageBreak/>
@@ -711,7 +708,405 @@
         <w:rPr>
           <w:lang w:val="en-US"/>
         </w:rPr>
-        <w:t>Spark Jobs are broken down into stages. Stages are the group of jobs that can be executed in parallel.</w:t>
+        <w:t xml:space="preserve">Spark Jobs are broken down into stages. Stages are the group of </w:t>
+      </w:r>
+      <w:r>
+        <w:rPr>
+          <w:lang w:val="en-US"/>
+        </w:rPr>
+        <w:t>tasks</w:t>
+      </w:r>
+      <w:r>
+        <w:rPr>
+          <w:lang w:val="en-US"/>
+        </w:rPr>
+        <w:t xml:space="preserve"> that can be executed in parallel.</w:t>
+      </w:r>
+    </w:p>
+    <w:p>
+      <w:pPr>
+        <w:tabs>
+          <w:tab w:val="center" w:pos="4513"/>
+        </w:tabs>
+        <w:rPr>
+          <w:lang w:val="en-US"/>
+        </w:rPr>
+      </w:pPr>
+      <w:r>
+        <w:rPr>
+          <w:lang w:val="en-US"/>
+        </w:rPr>
+        <w:drawing>
+          <wp:inline distT="0" distB="0" distL="0" distR="0" wp14:anchorId="4C1778DD" wp14:editId="72435E6F">
+            <wp:extent cx="5731510" cy="2951480"/>
+            <wp:effectExtent l="0" t="0" r="2540" b="1270"/>
+            <wp:docPr id="2138621004" name="Picture 1"/>
+            <wp:cNvGraphicFramePr>
+              <a:graphicFrameLocks xmlns:a="http://schemas.openxmlformats.org/drawingml/2006/main" noChangeAspect="1"/>
+            </wp:cNvGraphicFramePr>
+            <a:graphic xmlns:a="http://schemas.openxmlformats.org/drawingml/2006/main">
+              <a:graphicData uri="http://schemas.openxmlformats.org/drawingml/2006/picture">
+                <pic:pic xmlns:pic="http://schemas.openxmlformats.org/drawingml/2006/picture">
+                  <pic:nvPicPr>
+                    <pic:cNvPr id="2138621004" name=""/>
+                    <pic:cNvPicPr/>
+                  </pic:nvPicPr>
+                  <pic:blipFill>
+                    <a:blip r:embed="rId8"/>
+                    <a:stretch>
+                      <a:fillRect/>
+                    </a:stretch>
+                  </pic:blipFill>
+                  <pic:spPr>
+                    <a:xfrm>
+                      <a:off x="0" y="0"/>
+                      <a:ext cx="5731510" cy="2951480"/>
+                    </a:xfrm>
+                    <a:prstGeom prst="rect">
+                      <a:avLst/>
+                    </a:prstGeom>
+                  </pic:spPr>
+                </pic:pic>
+              </a:graphicData>
+            </a:graphic>
+          </wp:inline>
+        </w:drawing>
+      </w:r>
+    </w:p>
+    <w:p>
+      <w:pPr>
+        <w:pStyle w:val="ListParagraph"/>
+        <w:numPr>
+          <w:ilvl w:val="0"/>
+          <w:numId w:val="3"/>
+        </w:numPr>
+        <w:tabs>
+          <w:tab w:val="center" w:pos="4513"/>
+        </w:tabs>
+        <w:rPr>
+          <w:lang w:val="en-US"/>
+        </w:rPr>
+      </w:pPr>
+      <w:r>
+        <w:rPr>
+          <w:lang w:val="en-US"/>
+        </w:rPr>
+        <w:t>An application can trigger multiple jobs.</w:t>
+      </w:r>
+    </w:p>
+    <w:p>
+      <w:pPr>
+        <w:pStyle w:val="ListParagraph"/>
+        <w:numPr>
+          <w:ilvl w:val="0"/>
+          <w:numId w:val="3"/>
+        </w:numPr>
+        <w:tabs>
+          <w:tab w:val="center" w:pos="4513"/>
+        </w:tabs>
+        <w:rPr>
+          <w:lang w:val="en-US"/>
+        </w:rPr>
+      </w:pPr>
+      <w:r>
+        <w:rPr>
+          <w:lang w:val="en-US"/>
+        </w:rPr>
+        <w:t>Jobs are high level operations which will be trigged by actions.</w:t>
+      </w:r>
+    </w:p>
+    <w:p>
+      <w:pPr>
+        <w:pStyle w:val="ListParagraph"/>
+        <w:numPr>
+          <w:ilvl w:val="0"/>
+          <w:numId w:val="3"/>
+        </w:numPr>
+        <w:tabs>
+          <w:tab w:val="center" w:pos="4513"/>
+        </w:tabs>
+        <w:rPr>
+          <w:lang w:val="en-US"/>
+        </w:rPr>
+      </w:pPr>
+      <w:r>
+        <w:rPr>
+          <w:lang w:val="en-US"/>
+        </w:rPr>
+        <w:lastRenderedPageBreak/>
+        <w:t>Jobs are implemented by DAGs.</w:t>
+      </w:r>
+    </w:p>
+    <w:p>
+      <w:pPr>
+        <w:pStyle w:val="ListParagraph"/>
+        <w:numPr>
+          <w:ilvl w:val="0"/>
+          <w:numId w:val="3"/>
+        </w:numPr>
+        <w:tabs>
+          <w:tab w:val="center" w:pos="4513"/>
+        </w:tabs>
+        <w:rPr>
+          <w:lang w:val="en-US"/>
+        </w:rPr>
+      </w:pPr>
+      <w:r>
+        <w:rPr>
+          <w:lang w:val="en-US"/>
+        </w:rPr>
+        <w:t>These jobs are divided into stages.</w:t>
+      </w:r>
+    </w:p>
+    <w:p>
+      <w:pPr>
+        <w:pStyle w:val="ListParagraph"/>
+        <w:numPr>
+          <w:ilvl w:val="0"/>
+          <w:numId w:val="3"/>
+        </w:numPr>
+        <w:tabs>
+          <w:tab w:val="center" w:pos="4513"/>
+        </w:tabs>
+        <w:rPr>
+          <w:lang w:val="en-US"/>
+        </w:rPr>
+      </w:pPr>
+      <w:r>
+        <w:rPr>
+          <w:lang w:val="en-US"/>
+        </w:rPr>
+        <w:t>Stages are groups of tasks that can be executed in parallel.</w:t>
+      </w:r>
+    </w:p>
+    <w:p>
+      <w:pPr>
+        <w:pStyle w:val="ListParagraph"/>
+        <w:numPr>
+          <w:ilvl w:val="0"/>
+          <w:numId w:val="3"/>
+        </w:numPr>
+        <w:tabs>
+          <w:tab w:val="center" w:pos="4513"/>
+        </w:tabs>
+        <w:rPr>
+          <w:lang w:val="en-US"/>
+        </w:rPr>
+      </w:pPr>
+      <w:r>
+        <w:rPr>
+          <w:lang w:val="en-US"/>
+        </w:rPr>
+        <w:t xml:space="preserve">Stages communicate with each other with a process called shuffle process. </w:t>
+      </w:r>
+    </w:p>
+    <w:p>
+      <w:pPr>
+        <w:tabs>
+          <w:tab w:val="center" w:pos="4513"/>
+        </w:tabs>
+        <w:rPr>
+          <w:lang w:val="en-US"/>
+        </w:rPr>
+      </w:pPr>
+      <w:r>
+        <w:rPr>
+          <w:lang w:val="en-US"/>
+        </w:rPr>
+        <w:t xml:space="preserve">The tasks within a stage </w:t>
+      </w:r>
+      <w:r>
+        <w:rPr>
+          <w:lang w:val="en-US"/>
+        </w:rPr>
+        <w:t>run in</w:t>
+      </w:r>
+      <w:r>
+        <w:rPr>
+          <w:lang w:val="en-US"/>
+        </w:rPr>
+        <w:t xml:space="preserve"> parallel, Know as </w:t>
+      </w:r>
+      <w:r>
+        <w:rPr>
+          <w:b/>
+          <w:bCs/>
+          <w:lang w:val="en-US"/>
+        </w:rPr>
+        <w:t xml:space="preserve">Shared Nothing </w:t>
+      </w:r>
+      <w:r>
+        <w:rPr>
+          <w:lang w:val="en-US"/>
+        </w:rPr>
+        <w:t>mode.</w:t>
+      </w:r>
+    </w:p>
+    <w:p>
+      <w:pPr>
+        <w:tabs>
+          <w:tab w:val="center" w:pos="4513"/>
+        </w:tabs>
+        <w:rPr>
+          <w:b/>
+          <w:bCs/>
+          <w:lang w:val="en-US"/>
+        </w:rPr>
+      </w:pPr>
+      <w:r>
+        <w:rPr>
+          <w:b/>
+          <w:bCs/>
+          <w:lang w:val="en-US"/>
+        </w:rPr>
+        <w:t xml:space="preserve">Databricks </w:t>
+      </w:r>
+      <w:r>
+        <w:rPr>
+          <w:b/>
+          <w:bCs/>
+          <w:lang w:val="en-US"/>
+        </w:rPr>
+        <w:t>C</w:t>
+      </w:r>
+      <w:r>
+        <w:rPr>
+          <w:b/>
+          <w:bCs/>
+          <w:lang w:val="en-US"/>
+        </w:rPr>
+        <w:t>ompute types</w:t>
+      </w:r>
+    </w:p>
+    <w:p>
+      <w:pPr>
+        <w:pStyle w:val="ListParagraph"/>
+        <w:numPr>
+          <w:ilvl w:val="0"/>
+          <w:numId w:val="4"/>
+        </w:numPr>
+        <w:tabs>
+          <w:tab w:val="center" w:pos="4513"/>
+        </w:tabs>
+        <w:rPr>
+          <w:b/>
+          <w:bCs/>
+          <w:lang w:val="en-US"/>
+        </w:rPr>
+      </w:pPr>
+      <w:r>
+        <w:rPr>
+          <w:b/>
+          <w:bCs/>
+          <w:lang w:val="en-US"/>
+        </w:rPr>
+        <w:t xml:space="preserve">All purpose: </w:t>
+      </w:r>
+      <w:r>
+        <w:rPr>
+          <w:lang w:val="en-US"/>
+        </w:rPr>
+        <w:t>For developers running experiments in notebooks</w:t>
+      </w:r>
+    </w:p>
+    <w:p>
+      <w:pPr>
+        <w:pStyle w:val="ListParagraph"/>
+        <w:numPr>
+          <w:ilvl w:val="0"/>
+          <w:numId w:val="4"/>
+        </w:numPr>
+        <w:tabs>
+          <w:tab w:val="center" w:pos="4513"/>
+        </w:tabs>
+        <w:rPr>
+          <w:b/>
+          <w:bCs/>
+          <w:lang w:val="en-US"/>
+        </w:rPr>
+      </w:pPr>
+      <w:r>
+        <w:rPr>
+          <w:b/>
+          <w:bCs/>
+          <w:lang w:val="en-US"/>
+        </w:rPr>
+        <w:t xml:space="preserve">Job clusters: </w:t>
+      </w:r>
+      <w:r>
+        <w:rPr>
+          <w:lang w:val="en-US"/>
+        </w:rPr>
+        <w:t xml:space="preserve">For </w:t>
+      </w:r>
+      <w:r>
+        <w:rPr>
+          <w:lang w:val="en-US"/>
+        </w:rPr>
+        <w:t>ephemeral</w:t>
+      </w:r>
+      <w:r>
+        <w:rPr>
+          <w:lang w:val="en-US"/>
+        </w:rPr>
+        <w:t xml:space="preserve"> tasks like </w:t>
+      </w:r>
+      <w:r>
+        <w:rPr>
+          <w:lang w:val="en-US"/>
+        </w:rPr>
+        <w:t>ETL</w:t>
+      </w:r>
+      <w:r>
+        <w:rPr>
+          <w:lang w:val="en-US"/>
+        </w:rPr>
+        <w:t>.</w:t>
+      </w:r>
+    </w:p>
+    <w:p>
+      <w:pPr>
+        <w:pStyle w:val="ListParagraph"/>
+        <w:numPr>
+          <w:ilvl w:val="0"/>
+          <w:numId w:val="4"/>
+        </w:numPr>
+        <w:tabs>
+          <w:tab w:val="center" w:pos="4513"/>
+        </w:tabs>
+        <w:rPr>
+          <w:b/>
+          <w:bCs/>
+          <w:lang w:val="en-US"/>
+        </w:rPr>
+      </w:pPr>
+      <w:r>
+        <w:rPr>
+          <w:b/>
+          <w:bCs/>
+          <w:lang w:val="en-US"/>
+        </w:rPr>
+        <w:t xml:space="preserve">SQL warehouse: </w:t>
+      </w:r>
+      <w:r>
+        <w:rPr>
+          <w:lang w:val="en-US"/>
+        </w:rPr>
+        <w:t>For BI End points.</w:t>
+      </w:r>
+    </w:p>
+    <w:p>
+      <w:pPr>
+        <w:pStyle w:val="Heading1"/>
+        <w:rPr>
+          <w:lang w:val="en-US"/>
+        </w:rPr>
+      </w:pPr>
+      <w:r>
+        <w:rPr>
+          <w:lang w:val="en-US"/>
+        </w:rPr>
+        <w:t>Dataframe API</w:t>
       </w:r>
     </w:p>
     <w:p>
@@ -939,11 +1334,192 @@
       </w:pPr>
     </w:lvl>
   </w:abstractNum>
+  <w:abstractNum w:abstractNumId="2" w15:restartNumberingAfterBreak="0">
+    <w:nsid w:val="48714F90"/>
+    <w:multiLevelType w:val="hybridMultilevel"/>
+    <w:tmpl w:val="E9BEDB80"/>
+    <w:lvl w:ilvl="0" w:tplc="4009000F">
+      <w:start w:val="1"/>
+      <w:numFmt w:val="decimal"/>
+      <w:lvlText w:val="%1."/>
+      <w:lvlJc w:val="left"/>
+      <w:pPr>
+        <w:ind w:left="720" w:hanging="360"/>
+      </w:pPr>
+      <w:rPr>
+        <w:rFonts w:hint="default"/>
+      </w:rPr>
+    </w:lvl>
+    <w:lvl w:ilvl="1" w:tplc="40090019" w:tentative="1">
+      <w:start w:val="1"/>
+      <w:numFmt w:val="lowerLetter"/>
+      <w:lvlText w:val="%2."/>
+      <w:lvlJc w:val="left"/>
+      <w:pPr>
+        <w:ind w:left="1440" w:hanging="360"/>
+      </w:pPr>
+    </w:lvl>
+    <w:lvl w:ilvl="2" w:tplc="4009001B" w:tentative="1">
+      <w:start w:val="1"/>
+      <w:numFmt w:val="lowerRoman"/>
+      <w:lvlText w:val="%3."/>
+      <w:lvlJc w:val="right"/>
+      <w:pPr>
+        <w:ind w:left="2160" w:hanging="180"/>
+      </w:pPr>
+    </w:lvl>
+    <w:lvl w:ilvl="3" w:tplc="4009000F" w:tentative="1">
+      <w:start w:val="1"/>
+      <w:numFmt w:val="decimal"/>
+      <w:lvlText w:val="%4."/>
+      <w:lvlJc w:val="left"/>
+      <w:pPr>
+        <w:ind w:left="2880" w:hanging="360"/>
+      </w:pPr>
+    </w:lvl>
+    <w:lvl w:ilvl="4" w:tplc="40090019" w:tentative="1">
+      <w:start w:val="1"/>
+      <w:numFmt w:val="lowerLetter"/>
+      <w:lvlText w:val="%5."/>
+      <w:lvlJc w:val="left"/>
+      <w:pPr>
+        <w:ind w:left="3600" w:hanging="360"/>
+      </w:pPr>
+    </w:lvl>
+    <w:lvl w:ilvl="5" w:tplc="4009001B" w:tentative="1">
+      <w:start w:val="1"/>
+      <w:numFmt w:val="lowerRoman"/>
+      <w:lvlText w:val="%6."/>
+      <w:lvlJc w:val="right"/>
+      <w:pPr>
+        <w:ind w:left="4320" w:hanging="180"/>
+      </w:pPr>
+    </w:lvl>
+    <w:lvl w:ilvl="6" w:tplc="4009000F" w:tentative="1">
+      <w:start w:val="1"/>
+      <w:numFmt w:val="decimal"/>
+      <w:lvlText w:val="%7."/>
+      <w:lvlJc w:val="left"/>
+      <w:pPr>
+        <w:ind w:left="5040" w:hanging="360"/>
+      </w:pPr>
+    </w:lvl>
+    <w:lvl w:ilvl="7" w:tplc="40090019" w:tentative="1">
+      <w:start w:val="1"/>
+      <w:numFmt w:val="lowerLetter"/>
+      <w:lvlText w:val="%8."/>
+      <w:lvlJc w:val="left"/>
+      <w:pPr>
+        <w:ind w:left="5760" w:hanging="360"/>
+      </w:pPr>
+    </w:lvl>
+    <w:lvl w:ilvl="8" w:tplc="4009001B" w:tentative="1">
+      <w:start w:val="1"/>
+      <w:numFmt w:val="lowerRoman"/>
+      <w:lvlText w:val="%9."/>
+      <w:lvlJc w:val="right"/>
+      <w:pPr>
+        <w:ind w:left="6480" w:hanging="180"/>
+      </w:pPr>
+    </w:lvl>
+  </w:abstractNum>
+  <w:abstractNum w:abstractNumId="3" w15:restartNumberingAfterBreak="0">
+    <w:nsid w:val="5E3C72DB"/>
+    <w:multiLevelType w:val="hybridMultilevel"/>
+    <w:tmpl w:val="3DDA36FE"/>
+    <w:lvl w:ilvl="0" w:tplc="4009000F">
+      <w:start w:val="1"/>
+      <w:numFmt w:val="decimal"/>
+      <w:lvlText w:val="%1."/>
+      <w:lvlJc w:val="left"/>
+      <w:pPr>
+        <w:ind w:left="720" w:hanging="360"/>
+      </w:pPr>
+    </w:lvl>
+    <w:lvl w:ilvl="1" w:tplc="40090019" w:tentative="1">
+      <w:start w:val="1"/>
+      <w:numFmt w:val="lowerLetter"/>
+      <w:lvlText w:val="%2."/>
+      <w:lvlJc w:val="left"/>
+      <w:pPr>
+        <w:ind w:left="1440" w:hanging="360"/>
+      </w:pPr>
+    </w:lvl>
+    <w:lvl w:ilvl="2" w:tplc="4009001B" w:tentative="1">
+      <w:start w:val="1"/>
+      <w:numFmt w:val="lowerRoman"/>
+      <w:lvlText w:val="%3."/>
+      <w:lvlJc w:val="right"/>
+      <w:pPr>
+        <w:ind w:left="2160" w:hanging="180"/>
+      </w:pPr>
+    </w:lvl>
+    <w:lvl w:ilvl="3" w:tplc="4009000F" w:tentative="1">
+      <w:start w:val="1"/>
+      <w:numFmt w:val="decimal"/>
+      <w:lvlText w:val="%4."/>
+      <w:lvlJc w:val="left"/>
+      <w:pPr>
+        <w:ind w:left="2880" w:hanging="360"/>
+      </w:pPr>
+    </w:lvl>
+    <w:lvl w:ilvl="4" w:tplc="40090019" w:tentative="1">
+      <w:start w:val="1"/>
+      <w:numFmt w:val="lowerLetter"/>
+      <w:lvlText w:val="%5."/>
+      <w:lvlJc w:val="left"/>
+      <w:pPr>
+        <w:ind w:left="3600" w:hanging="360"/>
+      </w:pPr>
+    </w:lvl>
+    <w:lvl w:ilvl="5" w:tplc="4009001B" w:tentative="1">
+      <w:start w:val="1"/>
+      <w:numFmt w:val="lowerRoman"/>
+      <w:lvlText w:val="%6."/>
+      <w:lvlJc w:val="right"/>
+      <w:pPr>
+        <w:ind w:left="4320" w:hanging="180"/>
+      </w:pPr>
+    </w:lvl>
+    <w:lvl w:ilvl="6" w:tplc="4009000F" w:tentative="1">
+      <w:start w:val="1"/>
+      <w:numFmt w:val="decimal"/>
+      <w:lvlText w:val="%7."/>
+      <w:lvlJc w:val="left"/>
+      <w:pPr>
+        <w:ind w:left="5040" w:hanging="360"/>
+      </w:pPr>
+    </w:lvl>
+    <w:lvl w:ilvl="7" w:tplc="40090019" w:tentative="1">
+      <w:start w:val="1"/>
+      <w:numFmt w:val="lowerLetter"/>
+      <w:lvlText w:val="%8."/>
+      <w:lvlJc w:val="left"/>
+      <w:pPr>
+        <w:ind w:left="5760" w:hanging="360"/>
+      </w:pPr>
+    </w:lvl>
+    <w:lvl w:ilvl="8" w:tplc="4009001B" w:tentative="1">
+      <w:start w:val="1"/>
+      <w:numFmt w:val="lowerRoman"/>
+      <w:lvlText w:val="%9."/>
+      <w:lvlJc w:val="right"/>
+      <w:pPr>
+        <w:ind w:left="6480" w:hanging="180"/>
+      </w:pPr>
+    </w:lvl>
+  </w:abstractNum>
   <w:num w:numId="1" w16cid:durableId="1806041872">
     <w:abstractNumId w:val="0"/>
   </w:num>
   <w:num w:numId="2" w16cid:durableId="313604597">
     <w:abstractNumId w:val="1"/>
+  </w:num>
+  <w:num w:numId="3" w16cid:durableId="892548134">
+    <w:abstractNumId w:val="3"/>
+  </w:num>
+  <w:num w:numId="4" w16cid:durableId="70349437">
+    <w:abstractNumId w:val="2"/>
   </w:num>
 </w:numbering>
 </file>

--- a/spark.docx
+++ b/spark.docx
@@ -734,6 +734,7 @@
       </w:pPr>
       <w:r>
         <w:rPr>
+          <w:noProof/>
           <w:lang w:val="en-US"/>
         </w:rPr>
         <w:drawing>
@@ -913,19 +914,19 @@
         <w:rPr>
           <w:lang w:val="en-US"/>
         </w:rPr>
-        <w:t xml:space="preserve">The tasks within a stage </w:t>
-      </w:r>
-      <w:r>
-        <w:rPr>
-          <w:lang w:val="en-US"/>
-        </w:rPr>
-        <w:t>run in</w:t>
-      </w:r>
-      <w:r>
-        <w:rPr>
-          <w:lang w:val="en-US"/>
-        </w:rPr>
-        <w:t xml:space="preserve"> parallel, Know as </w:t>
+        <w:t xml:space="preserve">The tasks within a stage run in parallel, </w:t>
+      </w:r>
+      <w:r>
+        <w:rPr>
+          <w:lang w:val="en-US"/>
+        </w:rPr>
+        <w:t>Known</w:t>
+      </w:r>
+      <w:r>
+        <w:rPr>
+          <w:lang w:val="en-US"/>
+        </w:rPr>
+        <w:t xml:space="preserve"> as </w:t>
       </w:r>
       <w:r>
         <w:rPr>
@@ -1115,6 +1116,628 @@
           <w:lang w:val="en-US"/>
         </w:rPr>
       </w:pPr>
+      <w:r>
+        <w:rPr>
+          <w:lang w:val="en-US"/>
+        </w:rPr>
+        <w:t xml:space="preserve">Dataframes are </w:t>
+      </w:r>
+      <w:r>
+        <w:rPr>
+          <w:lang w:val="en-US"/>
+        </w:rPr>
+        <w:t>distributed collection of records with defined schema.</w:t>
+      </w:r>
+    </w:p>
+    <w:p>
+      <w:pPr>
+        <w:pStyle w:val="ListParagraph"/>
+        <w:numPr>
+          <w:ilvl w:val="0"/>
+          <w:numId w:val="1"/>
+        </w:numPr>
+        <w:rPr>
+          <w:lang w:val="en-US"/>
+        </w:rPr>
+      </w:pPr>
+      <w:r>
+        <w:rPr>
+          <w:lang w:val="en-US"/>
+        </w:rPr>
+        <w:t>It is built on top of core API designed for SQL-like operations.</w:t>
+      </w:r>
+    </w:p>
+    <w:p>
+      <w:pPr>
+        <w:pStyle w:val="ListParagraph"/>
+        <w:numPr>
+          <w:ilvl w:val="0"/>
+          <w:numId w:val="1"/>
+        </w:numPr>
+        <w:rPr>
+          <w:lang w:val="en-US"/>
+        </w:rPr>
+      </w:pPr>
+      <w:r>
+        <w:rPr>
+          <w:lang w:val="en-US"/>
+        </w:rPr>
+        <w:t>Dataframes are evaluated using DAGs, using lazy evaluations. This provides lineage and fault tolerance.</w:t>
+      </w:r>
+    </w:p>
+    <w:p>
+      <w:pPr>
+        <w:rPr>
+          <w:lang w:val="en-US"/>
+        </w:rPr>
+      </w:pPr>
+      <w:r>
+        <w:rPr>
+          <w:lang w:val="en-US"/>
+        </w:rPr>
+        <w:drawing>
+          <wp:inline distT="0" distB="0" distL="0" distR="0" wp14:anchorId="3515E81C" wp14:editId="2C6C5FF8">
+            <wp:extent cx="5731510" cy="1223010"/>
+            <wp:effectExtent l="0" t="0" r="2540" b="0"/>
+            <wp:docPr id="248144822" name="Picture 1" descr="A diagram of optimizing process&#10;&#10;AI-generated content may be incorrect."/>
+            <wp:cNvGraphicFramePr>
+              <a:graphicFrameLocks xmlns:a="http://schemas.openxmlformats.org/drawingml/2006/main" noChangeAspect="1"/>
+            </wp:cNvGraphicFramePr>
+            <a:graphic xmlns:a="http://schemas.openxmlformats.org/drawingml/2006/main">
+              <a:graphicData uri="http://schemas.openxmlformats.org/drawingml/2006/picture">
+                <pic:pic xmlns:pic="http://schemas.openxmlformats.org/drawingml/2006/picture">
+                  <pic:nvPicPr>
+                    <pic:cNvPr id="248144822" name="Picture 1" descr="A diagram of optimizing process&#10;&#10;AI-generated content may be incorrect."/>
+                    <pic:cNvPicPr/>
+                  </pic:nvPicPr>
+                  <pic:blipFill>
+                    <a:blip r:embed="rId9"/>
+                    <a:stretch>
+                      <a:fillRect/>
+                    </a:stretch>
+                  </pic:blipFill>
+                  <pic:spPr>
+                    <a:xfrm>
+                      <a:off x="0" y="0"/>
+                      <a:ext cx="5731510" cy="1223010"/>
+                    </a:xfrm>
+                    <a:prstGeom prst="rect">
+                      <a:avLst/>
+                    </a:prstGeom>
+                  </pic:spPr>
+                </pic:pic>
+              </a:graphicData>
+            </a:graphic>
+          </wp:inline>
+        </w:drawing>
+      </w:r>
+    </w:p>
+    <w:p>
+      <w:pPr>
+        <w:rPr>
+          <w:lang w:val="en-US"/>
+        </w:rPr>
+      </w:pPr>
+      <w:r>
+        <w:rPr>
+          <w:lang w:val="en-US"/>
+        </w:rPr>
+        <w:t>When Driver creates an optimized execution plans it went through a series of transformation steps to minimize the use of resources and execution time.</w:t>
+      </w:r>
+    </w:p>
+    <w:p>
+      <w:pPr>
+        <w:rPr>
+          <w:lang w:val="en-US"/>
+        </w:rPr>
+      </w:pPr>
+      <w:r>
+        <w:rPr>
+          <w:lang w:val="en-US"/>
+        </w:rPr>
+        <w:t>Dataframes can be created from JSONs, Parquets, CSVs, external databases etc.</w:t>
+      </w:r>
+    </w:p>
+    <w:p>
+      <w:pPr>
+        <w:rPr>
+          <w:lang w:val="en-US"/>
+        </w:rPr>
+      </w:pPr>
+      <w:r>
+        <w:rPr>
+          <w:lang w:val="en-US"/>
+        </w:rPr>
+        <w:t>Dataframe Optimizations:</w:t>
+      </w:r>
+    </w:p>
+    <w:p>
+      <w:pPr>
+        <w:pStyle w:val="ListParagraph"/>
+        <w:numPr>
+          <w:ilvl w:val="0"/>
+          <w:numId w:val="1"/>
+        </w:numPr>
+        <w:rPr>
+          <w:lang w:val="en-US"/>
+        </w:rPr>
+      </w:pPr>
+      <w:r>
+        <w:rPr>
+          <w:lang w:val="en-US"/>
+        </w:rPr>
+        <w:t>Adaptive Query Optimization:</w:t>
+      </w:r>
+    </w:p>
+    <w:p>
+      <w:pPr>
+        <w:pStyle w:val="ListParagraph"/>
+        <w:numPr>
+          <w:ilvl w:val="1"/>
+          <w:numId w:val="1"/>
+        </w:numPr>
+        <w:rPr>
+          <w:lang w:val="en-US"/>
+        </w:rPr>
+      </w:pPr>
+      <w:r>
+        <w:rPr>
+          <w:b/>
+          <w:bCs/>
+          <w:lang w:val="en-US"/>
+        </w:rPr>
+        <w:t>Cost based</w:t>
+      </w:r>
+      <w:r>
+        <w:rPr>
+          <w:lang w:val="en-US"/>
+        </w:rPr>
+        <w:t xml:space="preserve"> optimization during runtime based on actual data characteristics and execution patterns.</w:t>
+      </w:r>
+    </w:p>
+    <w:p>
+      <w:pPr>
+        <w:pStyle w:val="ListParagraph"/>
+        <w:numPr>
+          <w:ilvl w:val="0"/>
+          <w:numId w:val="1"/>
+        </w:numPr>
+        <w:rPr>
+          <w:lang w:val="en-US"/>
+        </w:rPr>
+      </w:pPr>
+      <w:r>
+        <w:rPr>
+          <w:lang w:val="en-US"/>
+        </w:rPr>
+        <w:t>In-Memory Columnar Storage:</w:t>
+      </w:r>
+    </w:p>
+    <w:p>
+      <w:pPr>
+        <w:pStyle w:val="ListParagraph"/>
+        <w:numPr>
+          <w:ilvl w:val="1"/>
+          <w:numId w:val="1"/>
+        </w:numPr>
+        <w:rPr>
+          <w:lang w:val="en-US"/>
+        </w:rPr>
+      </w:pPr>
+      <w:r>
+        <w:rPr>
+          <w:lang w:val="en-US"/>
+        </w:rPr>
+        <w:t xml:space="preserve">Stores data in columnar </w:t>
+      </w:r>
+      <w:r>
+        <w:rPr>
+          <w:lang w:val="en-US"/>
+        </w:rPr>
+        <w:t>format (Tungsten) for efficient query performance.</w:t>
+      </w:r>
+    </w:p>
+    <w:p>
+      <w:pPr>
+        <w:pStyle w:val="ListParagraph"/>
+        <w:numPr>
+          <w:ilvl w:val="0"/>
+          <w:numId w:val="1"/>
+        </w:numPr>
+        <w:rPr>
+          <w:lang w:val="en-US"/>
+        </w:rPr>
+      </w:pPr>
+      <w:r>
+        <w:rPr>
+          <w:lang w:val="en-US"/>
+        </w:rPr>
+        <w:t>Catalyst Optimizer:</w:t>
+      </w:r>
+    </w:p>
+    <w:p>
+      <w:pPr>
+        <w:pStyle w:val="ListParagraph"/>
+        <w:numPr>
+          <w:ilvl w:val="1"/>
+          <w:numId w:val="1"/>
+        </w:numPr>
+        <w:rPr>
+          <w:lang w:val="en-US"/>
+        </w:rPr>
+      </w:pPr>
+      <w:r>
+        <w:rPr>
+          <w:lang w:val="en-US"/>
+        </w:rPr>
+        <w:t xml:space="preserve">Applies </w:t>
+      </w:r>
+      <w:r>
+        <w:rPr>
+          <w:b/>
+          <w:bCs/>
+          <w:lang w:val="en-US"/>
+        </w:rPr>
+        <w:t>rule based</w:t>
+      </w:r>
+      <w:r>
+        <w:rPr>
+          <w:lang w:val="en-US"/>
+        </w:rPr>
+        <w:t xml:space="preserve">, </w:t>
+      </w:r>
+      <w:r>
+        <w:rPr>
+          <w:b/>
+          <w:bCs/>
+          <w:lang w:val="en-US"/>
+        </w:rPr>
+        <w:t>Cost based</w:t>
+      </w:r>
+      <w:r>
+        <w:rPr>
+          <w:lang w:val="en-US"/>
+        </w:rPr>
+        <w:t xml:space="preserve"> optimization to improve query performance.</w:t>
+      </w:r>
+    </w:p>
+    <w:p>
+      <w:pPr>
+        <w:pStyle w:val="ListParagraph"/>
+        <w:numPr>
+          <w:ilvl w:val="0"/>
+          <w:numId w:val="1"/>
+        </w:numPr>
+        <w:rPr>
+          <w:lang w:val="en-US"/>
+        </w:rPr>
+      </w:pPr>
+      <w:r>
+        <w:rPr>
+          <w:lang w:val="en-US"/>
+        </w:rPr>
+        <w:t>Photon engine:</w:t>
+      </w:r>
+    </w:p>
+    <w:p>
+      <w:pPr>
+        <w:pStyle w:val="ListParagraph"/>
+        <w:numPr>
+          <w:ilvl w:val="1"/>
+          <w:numId w:val="1"/>
+        </w:numPr>
+        <w:rPr>
+          <w:lang w:val="en-US"/>
+        </w:rPr>
+      </w:pPr>
+      <w:r>
+        <w:rPr>
+          <w:lang w:val="en-US"/>
+        </w:rPr>
+        <w:t>Photon engine is a vectorized query engine that processes data in batches rather than row-by-row processing. (Runs by default on SQL warehouses and serverless compute need to enable on all-purpose job clusters)</w:t>
+      </w:r>
+    </w:p>
+    <w:p>
+      <w:pPr>
+        <w:rPr>
+          <w:lang w:val="en-US"/>
+        </w:rPr>
+      </w:pPr>
+      <w:r>
+        <w:rPr>
+          <w:lang w:val="en-US"/>
+        </w:rPr>
+        <w:t>We can use spark.read and spark.write for reading and writing data.</w:t>
+      </w:r>
+    </w:p>
+    <w:p>
+      <w:pPr>
+        <w:rPr>
+          <w:lang w:val="en-US"/>
+        </w:rPr>
+      </w:pPr>
+      <w:r>
+        <w:rPr>
+          <w:lang w:val="en-US"/>
+        </w:rPr>
+        <w:t>When reading the data from non-self-describing schema formats like CSVs use StructType to define data types to make reading much more efficient. No need for formats like Parquets.</w:t>
+      </w:r>
+    </w:p>
+    <w:p>
+      <w:pPr>
+        <w:rPr>
+          <w:lang w:val="en-US"/>
+        </w:rPr>
+      </w:pPr>
+      <w:r>
+        <w:rPr>
+          <w:lang w:val="en-US"/>
+        </w:rPr>
+        <w:lastRenderedPageBreak/>
+        <w:t>We can also use SQL ddl to define schema</w:t>
+      </w:r>
+    </w:p>
+    <w:p>
+      <w:pPr>
+        <w:rPr>
+          <w:lang w:val="en-US"/>
+        </w:rPr>
+      </w:pPr>
+      <w:r>
+        <w:rPr>
+          <w:lang w:val="en-US"/>
+        </w:rPr>
+        <w:drawing>
+          <wp:inline distT="0" distB="0" distL="0" distR="0" wp14:anchorId="4C785014" wp14:editId="6342F0E4">
+            <wp:extent cx="5731510" cy="1278255"/>
+            <wp:effectExtent l="0" t="0" r="2540" b="0"/>
+            <wp:docPr id="781110710" name="Picture 1"/>
+            <wp:cNvGraphicFramePr>
+              <a:graphicFrameLocks xmlns:a="http://schemas.openxmlformats.org/drawingml/2006/main" noChangeAspect="1"/>
+            </wp:cNvGraphicFramePr>
+            <a:graphic xmlns:a="http://schemas.openxmlformats.org/drawingml/2006/main">
+              <a:graphicData uri="http://schemas.openxmlformats.org/drawingml/2006/picture">
+                <pic:pic xmlns:pic="http://schemas.openxmlformats.org/drawingml/2006/picture">
+                  <pic:nvPicPr>
+                    <pic:cNvPr id="781110710" name=""/>
+                    <pic:cNvPicPr/>
+                  </pic:nvPicPr>
+                  <pic:blipFill>
+                    <a:blip r:embed="rId10"/>
+                    <a:stretch>
+                      <a:fillRect/>
+                    </a:stretch>
+                  </pic:blipFill>
+                  <pic:spPr>
+                    <a:xfrm>
+                      <a:off x="0" y="0"/>
+                      <a:ext cx="5731510" cy="1278255"/>
+                    </a:xfrm>
+                    <a:prstGeom prst="rect">
+                      <a:avLst/>
+                    </a:prstGeom>
+                  </pic:spPr>
+                </pic:pic>
+              </a:graphicData>
+            </a:graphic>
+          </wp:inline>
+        </w:drawing>
+      </w:r>
+    </w:p>
+    <w:p>
+      <w:pPr>
+        <w:pStyle w:val="Heading2"/>
+        <w:rPr>
+          <w:lang w:val="en-US"/>
+        </w:rPr>
+      </w:pPr>
+      <w:r>
+        <w:rPr>
+          <w:lang w:val="en-US"/>
+        </w:rPr>
+        <w:t>Transformations and Actions</w:t>
+      </w:r>
+    </w:p>
+    <w:p>
+      <w:pPr>
+        <w:rPr>
+          <w:lang w:val="en-US"/>
+        </w:rPr>
+      </w:pPr>
+      <w:r>
+        <w:rPr>
+          <w:lang w:val="en-US"/>
+        </w:rPr>
+        <w:t>Dataframes are immutable. Once they are created, they cannot be modified. Instead, we apply</w:t>
+      </w:r>
+    </w:p>
+    <w:p>
+      <w:pPr>
+        <w:rPr>
+          <w:lang w:val="en-US"/>
+        </w:rPr>
+      </w:pPr>
+      <w:r>
+        <w:rPr>
+          <w:b/>
+          <w:bCs/>
+          <w:lang w:val="en-US"/>
+        </w:rPr>
+        <w:t>Transformations</w:t>
+      </w:r>
+      <w:r>
+        <w:rPr>
+          <w:lang w:val="en-US"/>
+        </w:rPr>
+        <w:t xml:space="preserve"> To create new Dataframe from and existing ones (called coarse grained transformations).</w:t>
+      </w:r>
+    </w:p>
+    <w:p>
+      <w:pPr>
+        <w:rPr>
+          <w:lang w:val="en-US"/>
+        </w:rPr>
+      </w:pPr>
+      <w:r>
+        <w:rPr>
+          <w:lang w:val="en-US"/>
+        </w:rPr>
+        <w:t>Ex: select(), filter(), withColumn(), groupBy(), agg()</w:t>
+      </w:r>
+    </w:p>
+    <w:p>
+      <w:pPr>
+        <w:rPr>
+          <w:lang w:val="en-US"/>
+        </w:rPr>
+      </w:pPr>
+      <w:r>
+        <w:rPr>
+          <w:b/>
+          <w:bCs/>
+          <w:lang w:val="en-US"/>
+        </w:rPr>
+        <w:t>Actions</w:t>
+      </w:r>
+      <w:r>
+        <w:rPr>
+          <w:lang w:val="en-US"/>
+        </w:rPr>
+        <w:t>: Actions are computation triggers like showing or saving output.</w:t>
+      </w:r>
+    </w:p>
+    <w:p>
+      <w:pPr>
+        <w:rPr>
+          <w:lang w:val="en-US"/>
+        </w:rPr>
+      </w:pPr>
+      <w:r>
+        <w:rPr>
+          <w:lang w:val="en-US"/>
+        </w:rPr>
+        <w:t>Ex: show(), count(), first(), write()</w:t>
+      </w:r>
+    </w:p>
+    <w:p>
+      <w:pPr>
+        <w:rPr>
+          <w:lang w:val="en-US"/>
+        </w:rPr>
+      </w:pPr>
+      <w:r>
+        <w:rPr>
+          <w:lang w:val="en-US"/>
+        </w:rPr>
+        <w:t>We can call multiple transformations but the job is only created when the action is requested.</w:t>
+      </w:r>
+    </w:p>
+    <w:p>
+      <w:pPr>
+        <w:pStyle w:val="Heading2"/>
+        <w:rPr>
+          <w:lang w:val="en-US"/>
+        </w:rPr>
+      </w:pPr>
+      <w:r>
+        <w:rPr>
+          <w:lang w:val="en-US"/>
+        </w:rPr>
+        <w:t>SparkSQL</w:t>
+      </w:r>
+    </w:p>
+    <w:p>
+      <w:pPr>
+        <w:rPr>
+          <w:lang w:val="en-US"/>
+        </w:rPr>
+      </w:pPr>
+      <w:r>
+        <w:rPr>
+          <w:lang w:val="en-US"/>
+        </w:rPr>
+        <w:t>SparkSQL is built on top of Dataframe API</w:t>
+      </w:r>
+      <w:r>
+        <w:rPr>
+          <w:lang w:val="en-US"/>
+        </w:rPr>
+        <w:t xml:space="preserve"> supporting full SQL to enable SQL queries on Dataframe</w:t>
+      </w:r>
+      <w:r>
+        <w:rPr>
+          <w:lang w:val="en-US"/>
+        </w:rPr>
+        <w:t xml:space="preserve">. This is usually </w:t>
+      </w:r>
+      <w:r>
+        <w:rPr>
+          <w:lang w:val="en-US"/>
+        </w:rPr>
+        <w:t>how we</w:t>
+      </w:r>
+      <w:r>
+        <w:rPr>
+          <w:lang w:val="en-US"/>
+        </w:rPr>
+        <w:t xml:space="preserve"> interact with data when we run code in cells.</w:t>
+      </w:r>
+    </w:p>
+    <w:p>
+      <w:pPr>
+        <w:pStyle w:val="Heading2"/>
+        <w:rPr>
+          <w:lang w:val="en-US"/>
+        </w:rPr>
+      </w:pPr>
+      <w:r>
+        <w:rPr>
+          <w:lang w:val="en-US"/>
+        </w:rPr>
+        <w:t>SQL Metastores</w:t>
+      </w:r>
+    </w:p>
+    <w:p>
+      <w:pPr>
+        <w:rPr>
+          <w:lang w:val="en-US"/>
+        </w:rPr>
+      </w:pPr>
+      <w:r>
+        <w:rPr>
+          <w:lang w:val="en-US"/>
+        </w:rPr>
+        <w:t>A metastore is responsible for defining table schemas and locations, partitions, UDFs etc.</w:t>
+      </w:r>
+    </w:p>
+    <w:p>
+      <w:pPr>
+        <w:rPr>
+          <w:lang w:val="en-US"/>
+        </w:rPr>
+      </w:pPr>
+      <w:r>
+        <w:rPr>
+          <w:b/>
+          <w:bCs/>
+          <w:lang w:val="en-US"/>
+        </w:rPr>
+        <w:t>Unity Catalog:</w:t>
+      </w:r>
+      <w:r>
+        <w:rPr>
+          <w:b/>
+          <w:bCs/>
+          <w:lang w:val="en-US"/>
+        </w:rPr>
+        <w:t xml:space="preserve"> </w:t>
+      </w:r>
+      <w:r>
+        <w:rPr>
+          <w:lang w:val="en-US"/>
+        </w:rPr>
+        <w:t xml:space="preserve">is a centralized metadata service in databricks account and assigned to a Databricks workspace that enables fine-grained security and governance across all datasets. </w:t>
+      </w:r>
     </w:p>
     <w:p>
       <w:pPr>
@@ -1151,7 +1774,7 @@
         <w:rFonts w:ascii="Symbol" w:hAnsi="Symbol" w:hint="default"/>
       </w:rPr>
     </w:lvl>
-    <w:lvl w:ilvl="1" w:tplc="40090003" w:tentative="1">
+    <w:lvl w:ilvl="1" w:tplc="40090003">
       <w:start w:val="1"/>
       <w:numFmt w:val="bullet"/>
       <w:lvlText w:val="o"/>
@@ -1163,7 +1786,7 @@
         <w:rFonts w:ascii="Courier New" w:hAnsi="Courier New" w:cs="Courier New" w:hint="default"/>
       </w:rPr>
     </w:lvl>
-    <w:lvl w:ilvl="2" w:tplc="40090005" w:tentative="1">
+    <w:lvl w:ilvl="2" w:tplc="40090005">
       <w:start w:val="1"/>
       <w:numFmt w:val="bullet"/>
       <w:lvlText w:val=""/>
@@ -1175,7 +1798,7 @@
         <w:rFonts w:ascii="Wingdings" w:hAnsi="Wingdings" w:hint="default"/>
       </w:rPr>
     </w:lvl>
-    <w:lvl w:ilvl="3" w:tplc="40090001" w:tentative="1">
+    <w:lvl w:ilvl="3" w:tplc="40090001">
       <w:start w:val="1"/>
       <w:numFmt w:val="bullet"/>
       <w:lvlText w:val=""/>
@@ -1952,7 +2575,6 @@
     <w:next w:val="Normal"/>
     <w:link w:val="Heading2Char"/>
     <w:uiPriority w:val="9"/>
-    <w:semiHidden/>
     <w:unhideWhenUsed/>
     <w:qFormat/>
     <w:rsid w:val="00BA1BC4"/>
@@ -2169,7 +2791,6 @@
     <w:basedOn w:val="DefaultParagraphFont"/>
     <w:link w:val="Heading2"/>
     <w:uiPriority w:val="9"/>
-    <w:semiHidden/>
     <w:rsid w:val="00BA1BC4"/>
     <w:rPr>
       <w:rFonts w:asciiTheme="majorHAnsi" w:eastAsiaTheme="majorEastAsia" w:hAnsiTheme="majorHAnsi" w:cstheme="majorBidi"/>

--- a/spark.docx
+++ b/spark.docx
@@ -162,7 +162,35 @@
         <w:rPr>
           <w:lang w:val="en-US"/>
         </w:rPr>
-        <w:t>This core engine is exposed to higher level APIs like Dataframe, Structured Streaming, MLib, and GraphX which are then exposed to different languages like scala and python.</w:t>
+        <w:t xml:space="preserve">This core engine is exposed to higher level APIs like Dataframe, Structured Streaming, </w:t>
+      </w:r>
+      <w:proofErr w:type="spellStart"/>
+      <w:r>
+        <w:rPr>
+          <w:lang w:val="en-US"/>
+        </w:rPr>
+        <w:t>MLib</w:t>
+      </w:r>
+      <w:proofErr w:type="spellEnd"/>
+      <w:r>
+        <w:rPr>
+          <w:lang w:val="en-US"/>
+        </w:rPr>
+        <w:t xml:space="preserve">, and </w:t>
+      </w:r>
+      <w:proofErr w:type="spellStart"/>
+      <w:r>
+        <w:rPr>
+          <w:lang w:val="en-US"/>
+        </w:rPr>
+        <w:t>GraphX</w:t>
+      </w:r>
+      <w:proofErr w:type="spellEnd"/>
+      <w:r>
+        <w:rPr>
+          <w:lang w:val="en-US"/>
+        </w:rPr>
+        <w:t xml:space="preserve"> which are then exposed to different languages like scala and python.</w:t>
       </w:r>
     </w:p>
     <w:p>
@@ -183,7 +211,6 @@
         <w:rPr>
           <w:lang w:val="en-US"/>
         </w:rPr>
-        <w:lastRenderedPageBreak/>
         <w:t>Architecture</w:t>
       </w:r>
     </w:p>
@@ -620,7 +647,21 @@
         <w:rPr>
           <w:lang w:val="en-US"/>
         </w:rPr>
-        <w:t>These stores intermediate and final results in memory or disk.</w:t>
+        <w:t xml:space="preserve">These stores intermediate and </w:t>
+      </w:r>
+      <w:proofErr w:type="gramStart"/>
+      <w:r>
+        <w:rPr>
+          <w:lang w:val="en-US"/>
+        </w:rPr>
+        <w:t>final results</w:t>
+      </w:r>
+      <w:proofErr w:type="gramEnd"/>
+      <w:r>
+        <w:rPr>
+          <w:lang w:val="en-US"/>
+        </w:rPr>
+        <w:t xml:space="preserve"> in memory or disk.</w:t>
       </w:r>
     </w:p>
     <w:p>
@@ -641,7 +682,6 @@
           <w:noProof/>
           <w:lang w:val="en-US"/>
         </w:rPr>
-        <w:lastRenderedPageBreak/>
         <w:drawing>
           <wp:inline distT="0" distB="0" distL="0" distR="0" wp14:anchorId="169C46A2" wp14:editId="0498E194">
             <wp:extent cx="5731510" cy="4554220"/>
@@ -834,7 +874,6 @@
         <w:rPr>
           <w:lang w:val="en-US"/>
         </w:rPr>
-        <w:lastRenderedPageBreak/>
         <w:t>Jobs are implemented by DAGs.</w:t>
       </w:r>
     </w:p>
@@ -1173,6 +1212,7 @@
       </w:pPr>
       <w:r>
         <w:rPr>
+          <w:noProof/>
           <w:lang w:val="en-US"/>
         </w:rPr>
         <w:drawing>
@@ -1447,44 +1487,104 @@
         <w:rPr>
           <w:lang w:val="en-US"/>
         </w:rPr>
-        <w:t>We can use spark.read and spark.write for reading and writing data.</w:t>
-      </w:r>
-    </w:p>
-    <w:p>
-      <w:pPr>
-        <w:rPr>
-          <w:lang w:val="en-US"/>
-        </w:rPr>
-      </w:pPr>
-      <w:r>
-        <w:rPr>
-          <w:lang w:val="en-US"/>
-        </w:rPr>
-        <w:t>When reading the data from non-self-describing schema formats like CSVs use StructType to define data types to make reading much more efficient. No need for formats like Parquets.</w:t>
-      </w:r>
-    </w:p>
-    <w:p>
-      <w:pPr>
-        <w:rPr>
-          <w:lang w:val="en-US"/>
-        </w:rPr>
-      </w:pPr>
-      <w:r>
-        <w:rPr>
-          <w:lang w:val="en-US"/>
-        </w:rPr>
-        <w:lastRenderedPageBreak/>
-        <w:t>We can also use SQL ddl to define schema</w:t>
-      </w:r>
-    </w:p>
-    <w:p>
-      <w:pPr>
-        <w:rPr>
-          <w:lang w:val="en-US"/>
-        </w:rPr>
-      </w:pPr>
-      <w:r>
-        <w:rPr>
+        <w:t xml:space="preserve">We can use </w:t>
+      </w:r>
+      <w:proofErr w:type="spellStart"/>
+      <w:proofErr w:type="gramStart"/>
+      <w:r>
+        <w:rPr>
+          <w:lang w:val="en-US"/>
+        </w:rPr>
+        <w:t>spark.read</w:t>
+      </w:r>
+      <w:proofErr w:type="spellEnd"/>
+      <w:proofErr w:type="gramEnd"/>
+      <w:r>
+        <w:rPr>
+          <w:lang w:val="en-US"/>
+        </w:rPr>
+        <w:t xml:space="preserve"> and </w:t>
+      </w:r>
+      <w:proofErr w:type="spellStart"/>
+      <w:proofErr w:type="gramStart"/>
+      <w:r>
+        <w:rPr>
+          <w:lang w:val="en-US"/>
+        </w:rPr>
+        <w:t>spark.write</w:t>
+      </w:r>
+      <w:proofErr w:type="spellEnd"/>
+      <w:proofErr w:type="gramEnd"/>
+      <w:r>
+        <w:rPr>
+          <w:lang w:val="en-US"/>
+        </w:rPr>
+        <w:t xml:space="preserve"> for reading and writing data.</w:t>
+      </w:r>
+    </w:p>
+    <w:p>
+      <w:pPr>
+        <w:rPr>
+          <w:lang w:val="en-US"/>
+        </w:rPr>
+      </w:pPr>
+      <w:r>
+        <w:rPr>
+          <w:lang w:val="en-US"/>
+        </w:rPr>
+        <w:t xml:space="preserve">When reading the data from non-self-describing schema formats like CSVs use </w:t>
+      </w:r>
+      <w:proofErr w:type="spellStart"/>
+      <w:r>
+        <w:rPr>
+          <w:lang w:val="en-US"/>
+        </w:rPr>
+        <w:t>StructType</w:t>
+      </w:r>
+      <w:proofErr w:type="spellEnd"/>
+      <w:r>
+        <w:rPr>
+          <w:lang w:val="en-US"/>
+        </w:rPr>
+        <w:t xml:space="preserve"> to define data types to make reading much more efficient. No need for formats like Parquets.</w:t>
+      </w:r>
+    </w:p>
+    <w:p>
+      <w:pPr>
+        <w:rPr>
+          <w:lang w:val="en-US"/>
+        </w:rPr>
+      </w:pPr>
+      <w:r>
+        <w:rPr>
+          <w:lang w:val="en-US"/>
+        </w:rPr>
+        <w:t xml:space="preserve">We can also use SQL </w:t>
+      </w:r>
+      <w:proofErr w:type="spellStart"/>
+      <w:r>
+        <w:rPr>
+          <w:lang w:val="en-US"/>
+        </w:rPr>
+        <w:t>ddl</w:t>
+      </w:r>
+      <w:proofErr w:type="spellEnd"/>
+      <w:r>
+        <w:rPr>
+          <w:lang w:val="en-US"/>
+        </w:rPr>
+        <w:t xml:space="preserve"> to define schema</w:t>
+      </w:r>
+    </w:p>
+    <w:p>
+      <w:pPr>
+        <w:rPr>
+          <w:lang w:val="en-US"/>
+        </w:rPr>
+      </w:pPr>
+      <w:r>
+        <w:rPr>
+          <w:noProof/>
           <w:lang w:val="en-US"/>
         </w:rPr>
         <w:drawing>
@@ -1582,7 +1682,101 @@
         <w:rPr>
           <w:lang w:val="en-US"/>
         </w:rPr>
-        <w:t>Ex: select(), filter(), withColumn(), groupBy(), agg()</w:t>
+        <w:t xml:space="preserve">Ex: </w:t>
+      </w:r>
+      <w:proofErr w:type="gramStart"/>
+      <w:r>
+        <w:rPr>
+          <w:lang w:val="en-US"/>
+        </w:rPr>
+        <w:t>select(</w:t>
+      </w:r>
+      <w:proofErr w:type="gramEnd"/>
+      <w:r>
+        <w:rPr>
+          <w:lang w:val="en-US"/>
+        </w:rPr>
+        <w:t xml:space="preserve">), </w:t>
+      </w:r>
+      <w:proofErr w:type="gramStart"/>
+      <w:r>
+        <w:rPr>
+          <w:lang w:val="en-US"/>
+        </w:rPr>
+        <w:t>filter(</w:t>
+      </w:r>
+      <w:proofErr w:type="gramEnd"/>
+      <w:r>
+        <w:rPr>
+          <w:lang w:val="en-US"/>
+        </w:rPr>
+        <w:t xml:space="preserve">), </w:t>
+      </w:r>
+      <w:proofErr w:type="spellStart"/>
+      <w:proofErr w:type="gramStart"/>
+      <w:r>
+        <w:rPr>
+          <w:lang w:val="en-US"/>
+        </w:rPr>
+        <w:t>withColumn</w:t>
+      </w:r>
+      <w:proofErr w:type="spellEnd"/>
+      <w:r>
+        <w:rPr>
+          <w:lang w:val="en-US"/>
+        </w:rPr>
+        <w:t>(</w:t>
+      </w:r>
+      <w:proofErr w:type="gramEnd"/>
+      <w:r>
+        <w:rPr>
+          <w:lang w:val="en-US"/>
+        </w:rPr>
+        <w:t xml:space="preserve">), </w:t>
+      </w:r>
+      <w:proofErr w:type="spellStart"/>
+      <w:proofErr w:type="gramStart"/>
+      <w:r>
+        <w:rPr>
+          <w:lang w:val="en-US"/>
+        </w:rPr>
+        <w:t>groupBy</w:t>
+      </w:r>
+      <w:proofErr w:type="spellEnd"/>
+      <w:r>
+        <w:rPr>
+          <w:lang w:val="en-US"/>
+        </w:rPr>
+        <w:t>(</w:t>
+      </w:r>
+      <w:proofErr w:type="gramEnd"/>
+      <w:r>
+        <w:rPr>
+          <w:lang w:val="en-US"/>
+        </w:rPr>
+        <w:t xml:space="preserve">), </w:t>
+      </w:r>
+      <w:proofErr w:type="spellStart"/>
+      <w:proofErr w:type="gramStart"/>
+      <w:r>
+        <w:rPr>
+          <w:lang w:val="en-US"/>
+        </w:rPr>
+        <w:t>agg</w:t>
+      </w:r>
+      <w:proofErr w:type="spellEnd"/>
+      <w:r>
+        <w:rPr>
+          <w:lang w:val="en-US"/>
+        </w:rPr>
+        <w:t>(</w:t>
+      </w:r>
+      <w:proofErr w:type="gramEnd"/>
+      <w:r>
+        <w:rPr>
+          <w:lang w:val="en-US"/>
+        </w:rPr>
+        <w:t>)</w:t>
       </w:r>
     </w:p>
     <w:p>
@@ -1616,20 +1810,90 @@
         <w:rPr>
           <w:lang w:val="en-US"/>
         </w:rPr>
-        <w:t>Ex: show(), count(), first(), write()</w:t>
-      </w:r>
-    </w:p>
-    <w:p>
-      <w:pPr>
-        <w:rPr>
-          <w:lang w:val="en-US"/>
-        </w:rPr>
-      </w:pPr>
-      <w:r>
-        <w:rPr>
-          <w:lang w:val="en-US"/>
-        </w:rPr>
-        <w:t>We can call multiple transformations but the job is only created when the action is requested.</w:t>
+        <w:t xml:space="preserve">Ex: </w:t>
+      </w:r>
+      <w:proofErr w:type="gramStart"/>
+      <w:r>
+        <w:rPr>
+          <w:lang w:val="en-US"/>
+        </w:rPr>
+        <w:t>show(</w:t>
+      </w:r>
+      <w:proofErr w:type="gramEnd"/>
+      <w:r>
+        <w:rPr>
+          <w:lang w:val="en-US"/>
+        </w:rPr>
+        <w:t xml:space="preserve">), </w:t>
+      </w:r>
+      <w:proofErr w:type="gramStart"/>
+      <w:r>
+        <w:rPr>
+          <w:lang w:val="en-US"/>
+        </w:rPr>
+        <w:t>count(</w:t>
+      </w:r>
+      <w:proofErr w:type="gramEnd"/>
+      <w:r>
+        <w:rPr>
+          <w:lang w:val="en-US"/>
+        </w:rPr>
+        <w:t xml:space="preserve">), </w:t>
+      </w:r>
+      <w:proofErr w:type="gramStart"/>
+      <w:r>
+        <w:rPr>
+          <w:lang w:val="en-US"/>
+        </w:rPr>
+        <w:t>first(</w:t>
+      </w:r>
+      <w:proofErr w:type="gramEnd"/>
+      <w:r>
+        <w:rPr>
+          <w:lang w:val="en-US"/>
+        </w:rPr>
+        <w:t xml:space="preserve">), </w:t>
+      </w:r>
+      <w:proofErr w:type="gramStart"/>
+      <w:r>
+        <w:rPr>
+          <w:lang w:val="en-US"/>
+        </w:rPr>
+        <w:t>write(</w:t>
+      </w:r>
+      <w:proofErr w:type="gramEnd"/>
+      <w:r>
+        <w:rPr>
+          <w:lang w:val="en-US"/>
+        </w:rPr>
+        <w:t>)</w:t>
+      </w:r>
+    </w:p>
+    <w:p>
+      <w:pPr>
+        <w:rPr>
+          <w:lang w:val="en-US"/>
+        </w:rPr>
+      </w:pPr>
+      <w:r>
+        <w:rPr>
+          <w:lang w:val="en-US"/>
+        </w:rPr>
+        <w:t xml:space="preserve">We can call multiple </w:t>
+      </w:r>
+      <w:proofErr w:type="gramStart"/>
+      <w:r>
+        <w:rPr>
+          <w:lang w:val="en-US"/>
+        </w:rPr>
+        <w:t>transformations</w:t>
+      </w:r>
+      <w:proofErr w:type="gramEnd"/>
+      <w:r>
+        <w:rPr>
+          <w:lang w:val="en-US"/>
+        </w:rPr>
+        <w:t xml:space="preserve"> but the job is only created when the action is requested.</w:t>
       </w:r>
     </w:p>
     <w:p>
@@ -1738,6 +2002,168 @@
         </w:rPr>
         <w:t xml:space="preserve">is a centralized metadata service in databricks account and assigned to a Databricks workspace that enables fine-grained security and governance across all datasets. </w:t>
       </w:r>
+    </w:p>
+    <w:p>
+      <w:pPr>
+        <w:pStyle w:val="Heading1"/>
+        <w:rPr>
+          <w:lang w:val="en-US"/>
+        </w:rPr>
+      </w:pPr>
+      <w:r>
+        <w:rPr>
+          <w:lang w:val="en-US"/>
+        </w:rPr>
+        <w:t>Distributed Programming Core Principles</w:t>
+      </w:r>
+    </w:p>
+    <w:p>
+      <w:pPr>
+        <w:pStyle w:val="ListParagraph"/>
+        <w:numPr>
+          <w:ilvl w:val="0"/>
+          <w:numId w:val="1"/>
+        </w:numPr>
+        <w:rPr>
+          <w:lang w:val="en-US"/>
+        </w:rPr>
+      </w:pPr>
+      <w:r>
+        <w:rPr>
+          <w:lang w:val="en-US"/>
+        </w:rPr>
+        <w:t>Each Node works independently and manages its own resources (CPU, disk, memory)</w:t>
+      </w:r>
+    </w:p>
+    <w:p>
+      <w:pPr>
+        <w:pStyle w:val="ListParagraph"/>
+        <w:numPr>
+          <w:ilvl w:val="0"/>
+          <w:numId w:val="1"/>
+        </w:numPr>
+        <w:rPr>
+          <w:lang w:val="en-US"/>
+        </w:rPr>
+      </w:pPr>
+      <w:r>
+        <w:rPr>
+          <w:lang w:val="en-US"/>
+        </w:rPr>
+        <w:t>Adding more nodes will improve performance linearly</w:t>
+      </w:r>
+    </w:p>
+    <w:p>
+      <w:pPr>
+        <w:pStyle w:val="ListParagraph"/>
+        <w:numPr>
+          <w:ilvl w:val="0"/>
+          <w:numId w:val="1"/>
+        </w:numPr>
+        <w:rPr>
+          <w:lang w:val="en-US"/>
+        </w:rPr>
+      </w:pPr>
+      <w:r>
+        <w:rPr>
+          <w:lang w:val="en-US"/>
+        </w:rPr>
+        <w:t>Fault tolerance should be isolated to individual nodes and should not affect entire system.</w:t>
+      </w:r>
+    </w:p>
+    <w:p>
+      <w:pPr>
+        <w:pStyle w:val="ListParagraph"/>
+        <w:numPr>
+          <w:ilvl w:val="0"/>
+          <w:numId w:val="1"/>
+        </w:numPr>
+        <w:rPr>
+          <w:lang w:val="en-US"/>
+        </w:rPr>
+      </w:pPr>
+      <w:r>
+        <w:rPr>
+          <w:lang w:val="en-US"/>
+        </w:rPr>
+        <w:t>Resources should be partitioned across nodes.</w:t>
+      </w:r>
+    </w:p>
+    <w:p>
+      <w:pPr>
+        <w:rPr>
+          <w:lang w:val="en-US"/>
+        </w:rPr>
+      </w:pPr>
+      <w:r>
+        <w:rPr>
+          <w:lang w:val="en-US"/>
+        </w:rPr>
+        <w:t>Spark performs map shuffle reduce when triggered by</w:t>
+      </w:r>
+    </w:p>
+    <w:p>
+      <w:pPr>
+        <w:pStyle w:val="ListParagraph"/>
+        <w:numPr>
+          <w:ilvl w:val="0"/>
+          <w:numId w:val="1"/>
+        </w:numPr>
+        <w:rPr>
+          <w:lang w:val="en-US"/>
+        </w:rPr>
+      </w:pPr>
+      <w:r>
+        <w:rPr>
+          <w:lang w:val="en-US"/>
+        </w:rPr>
+        <w:t>Wide transformations</w:t>
+      </w:r>
+    </w:p>
+    <w:p>
+      <w:pPr>
+        <w:pStyle w:val="ListParagraph"/>
+        <w:numPr>
+          <w:ilvl w:val="0"/>
+          <w:numId w:val="1"/>
+        </w:numPr>
+        <w:rPr>
+          <w:lang w:val="en-US"/>
+        </w:rPr>
+      </w:pPr>
+      <w:r>
+        <w:rPr>
+          <w:lang w:val="en-US"/>
+        </w:rPr>
+        <w:t>Key based operations</w:t>
+      </w:r>
+    </w:p>
+    <w:p>
+      <w:pPr>
+        <w:pStyle w:val="ListParagraph"/>
+        <w:numPr>
+          <w:ilvl w:val="0"/>
+          <w:numId w:val="1"/>
+        </w:numPr>
+        <w:rPr>
+          <w:lang w:val="en-US"/>
+        </w:rPr>
+      </w:pPr>
+      <w:proofErr w:type="gramStart"/>
+      <w:r>
+        <w:rPr>
+          <w:lang w:val="en-US"/>
+        </w:rPr>
+        <w:t>repartitioning</w:t>
+      </w:r>
+      <w:proofErr w:type="gramEnd"/>
+    </w:p>
+    <w:p>
+      <w:pPr>
+        <w:rPr>
+          <w:lang w:val="en-US"/>
+        </w:rPr>
+      </w:pPr>
     </w:p>
     <w:p>
       <w:pPr>
